--- a/Test_BP/Fol_2k_files_500(2)/es-ES/file 500_2 - Copy (165).docx
+++ b/Test_BP/Fol_2k_files_500(2)/es-ES/file 500_2 - Copy (165).docx
@@ -1,7 +1,7 @@
 
 <file path=word/document.xml><?xml version="1.0" encoding="utf-8"?>
 <w:document xmlns:wpc="http://schemas.microsoft.com/office/word/2010/wordprocessingCanvas" xmlns:cx="http://schemas.microsoft.com/office/drawing/2014/chartex" xmlns:cx1="http://schemas.microsoft.com/office/drawing/2015/9/8/chartex" xmlns:cx2="http://schemas.microsoft.com/office/drawing/2015/10/21/chartex" xmlns:cx3="http://schemas.microsoft.com/office/drawing/2016/5/9/chartex" xmlns:cx4="http://schemas.microsoft.com/office/drawing/2016/5/10/chartex" xmlns:cx5="http://schemas.microsoft.com/office/drawing/2016/5/11/chartex" xmlns:mc="http://schemas.openxmlformats.org/markup-compatibility/2006" xmlns:o="urn:schemas-microsoft-com:office:office" xmlns:r="http://schemas.openxmlformats.org/officeDocument/2006/relationships" xmlns:m="http://schemas.openxmlformats.org/officeDocument/2006/math" xmlns:v="urn:schemas-microsoft-com:vml" xmlns:wp14="http://schemas.microsoft.com/office/word/2010/wordprocessingDrawing" xmlns:wp="http://schemas.openxmlformats.org/drawingml/2006/wordprocessingDrawing" xmlns:w10="urn:schemas-microsoft-com:office:word" xmlns:w="http://schemas.openxmlformats.org/wordprocessingml/2006/main" xmlns:w14="http://schemas.microsoft.com/office/word/2010/wordml" xmlns:w15="http://schemas.microsoft.com/office/word/2012/wordml" xmlns:wne="http://schemas.microsoft.com/office/word/2006/wordml" xmlns:wpg="http://schemas.microsoft.com/office/word/2010/wordprocessingGroup" xmlns:wpi="http://schemas.microsoft.com/office/word/2010/wordprocessingInk" xmlns:wps="http://schemas.microsoft.com/office/word/2010/wordprocessingShape" mc:Ignorable="w14 w15 wp14">
-  <!-- Generated by Aspose.Words for Java 20.12.0 -->
+  <!-- Generated by Aspose.Words for Java 21.10.0 -->
   <w:body>
     <w:p>
       <w:pPr>
@@ -35,44 +35,44 @@
           <w:highlight w:val="none"/>
           <w:u w:val="none" w:color="auto"/>
           <w:effect w:val="none"/>
-          <w:bdr w:val="nil"/>
-          <w:shd w:val="clear" w:color="auto" w:fill="auto"/>
-          <w:vertAlign w:val="baseline"/>
-          <w:rtl w:val="0"/>
-          <w:cs w:val="0"/>
-          <w:lang w:val="es-ES" w:eastAsia="zh-TW" w:bidi="ar-SA"/>
-        </w:rPr>
-        <w:t>t éèxcéèpt tôò sôò téèmpéèr mûútûúáàl táàstéès môòthéèr.</w:t>
-      </w:r>
-      <w:r>
-        <w:rPr>
-          <w:rStyle w:val="DefaultParagraphFont"/>
-          <w:rFonts w:ascii="Calibri" w:eastAsia="Calibri" w:hAnsi="Calibri" w:cs="Calibri"/>
-          <w:b w:val="0"/>
-          <w:bCs w:val="0"/>
-          <w:i w:val="0"/>
-          <w:iCs w:val="0"/>
-          <w:caps w:val="0"/>
-          <w:smallCaps w:val="0"/>
-          <w:strike w:val="0"/>
-          <w:dstrike w:val="0"/>
-          <w:outline w:val="0"/>
-          <w:shadow w:val="0"/>
-          <w:emboss w:val="0"/>
-          <w:imprint w:val="0"/>
-          <w:noProof w:val="0"/>
-          <w:vanish w:val="0"/>
-          <w:color w:val="auto"/>
-          <w:spacing w:val="0"/>
-          <w:w w:val="100"/>
-          <w:kern w:val="0"/>
-          <w:position w:val="0"/>
-          <w:sz w:val="22"/>
-          <w:szCs w:val="22"/>
-          <w:highlight w:val="none"/>
-          <w:u w:val="none" w:color="auto"/>
-          <w:effect w:val="none"/>
-          <w:bdr w:val="nil"/>
+          <w:bdr w:val="none" w:sz="0" w:space="0" w:color="auto"/>
+          <w:shd w:val="clear" w:color="auto" w:fill="auto"/>
+          <w:vertAlign w:val="baseline"/>
+          <w:rtl w:val="0"/>
+          <w:cs w:val="0"/>
+          <w:lang w:val="es-ES" w:eastAsia="zh-TW" w:bidi="ar-SA"/>
+        </w:rPr>
+        <w:t>t êëxcêëpt tòó sòó têëmpêër mùùtùùäãl täãstêës mòóthêër.</w:t>
+      </w:r>
+      <w:r>
+        <w:rPr>
+          <w:rStyle w:val="DefaultParagraphFont"/>
+          <w:rFonts w:ascii="Calibri" w:eastAsia="Calibri" w:hAnsi="Calibri" w:cs="Calibri"/>
+          <w:b w:val="0"/>
+          <w:bCs w:val="0"/>
+          <w:i w:val="0"/>
+          <w:iCs w:val="0"/>
+          <w:caps w:val="0"/>
+          <w:smallCaps w:val="0"/>
+          <w:strike w:val="0"/>
+          <w:dstrike w:val="0"/>
+          <w:outline w:val="0"/>
+          <w:shadow w:val="0"/>
+          <w:emboss w:val="0"/>
+          <w:imprint w:val="0"/>
+          <w:noProof w:val="0"/>
+          <w:vanish w:val="0"/>
+          <w:color w:val="auto"/>
+          <w:spacing w:val="0"/>
+          <w:w w:val="100"/>
+          <w:kern w:val="0"/>
+          <w:position w:val="0"/>
+          <w:sz w:val="22"/>
+          <w:szCs w:val="22"/>
+          <w:highlight w:val="none"/>
+          <w:u w:val="none" w:color="auto"/>
+          <w:effect w:val="none"/>
+          <w:bdr w:val="none" w:sz="0" w:space="0" w:color="auto"/>
           <w:shd w:val="clear" w:color="auto" w:fill="auto"/>
           <w:vertAlign w:val="baseline"/>
           <w:rtl w:val="0"/>
@@ -109,44 +109,44 @@
           <w:highlight w:val="none"/>
           <w:u w:val="none" w:color="auto"/>
           <w:effect w:val="none"/>
-          <w:bdr w:val="nil"/>
-          <w:shd w:val="clear" w:color="auto" w:fill="auto"/>
-          <w:vertAlign w:val="baseline"/>
-          <w:rtl w:val="0"/>
-          <w:cs w:val="0"/>
-          <w:lang w:val="es-ES" w:eastAsia="zh-TW" w:bidi="ar-SA"/>
-        </w:rPr>
-        <w:t>Întéérééstééd cýültìïvæætééd ìïts cõòntìïnýüìïng nõòw yéét ææréé.</w:t>
-      </w:r>
-      <w:r>
-        <w:rPr>
-          <w:rStyle w:val="DefaultParagraphFont"/>
-          <w:rFonts w:ascii="Calibri" w:eastAsia="Calibri" w:hAnsi="Calibri" w:cs="Calibri"/>
-          <w:b w:val="0"/>
-          <w:bCs w:val="0"/>
-          <w:i w:val="0"/>
-          <w:iCs w:val="0"/>
-          <w:caps w:val="0"/>
-          <w:smallCaps w:val="0"/>
-          <w:strike w:val="0"/>
-          <w:dstrike w:val="0"/>
-          <w:outline w:val="0"/>
-          <w:shadow w:val="0"/>
-          <w:emboss w:val="0"/>
-          <w:imprint w:val="0"/>
-          <w:noProof w:val="0"/>
-          <w:vanish w:val="0"/>
-          <w:color w:val="auto"/>
-          <w:spacing w:val="0"/>
-          <w:w w:val="100"/>
-          <w:kern w:val="0"/>
-          <w:position w:val="0"/>
-          <w:sz w:val="22"/>
-          <w:szCs w:val="22"/>
-          <w:highlight w:val="none"/>
-          <w:u w:val="none" w:color="auto"/>
-          <w:effect w:val="none"/>
-          <w:bdr w:val="nil"/>
+          <w:bdr w:val="none" w:sz="0" w:space="0" w:color="auto"/>
+          <w:shd w:val="clear" w:color="auto" w:fill="auto"/>
+          <w:vertAlign w:val="baseline"/>
+          <w:rtl w:val="0"/>
+          <w:cs w:val="0"/>
+          <w:lang w:val="es-ES" w:eastAsia="zh-TW" w:bidi="ar-SA"/>
+        </w:rPr>
+        <w:t>Íntêërêëstêëd cúýltïìvàætêëd ïìts cõóntïìnúýïìng nõów yêët àærêë.</w:t>
+      </w:r>
+      <w:r>
+        <w:rPr>
+          <w:rStyle w:val="DefaultParagraphFont"/>
+          <w:rFonts w:ascii="Calibri" w:eastAsia="Calibri" w:hAnsi="Calibri" w:cs="Calibri"/>
+          <w:b w:val="0"/>
+          <w:bCs w:val="0"/>
+          <w:i w:val="0"/>
+          <w:iCs w:val="0"/>
+          <w:caps w:val="0"/>
+          <w:smallCaps w:val="0"/>
+          <w:strike w:val="0"/>
+          <w:dstrike w:val="0"/>
+          <w:outline w:val="0"/>
+          <w:shadow w:val="0"/>
+          <w:emboss w:val="0"/>
+          <w:imprint w:val="0"/>
+          <w:noProof w:val="0"/>
+          <w:vanish w:val="0"/>
+          <w:color w:val="auto"/>
+          <w:spacing w:val="0"/>
+          <w:w w:val="100"/>
+          <w:kern w:val="0"/>
+          <w:position w:val="0"/>
+          <w:sz w:val="22"/>
+          <w:szCs w:val="22"/>
+          <w:highlight w:val="none"/>
+          <w:u w:val="none" w:color="auto"/>
+          <w:effect w:val="none"/>
+          <w:bdr w:val="none" w:sz="0" w:space="0" w:color="auto"/>
           <w:shd w:val="clear" w:color="auto" w:fill="auto"/>
           <w:vertAlign w:val="baseline"/>
           <w:rtl w:val="0"/>
@@ -183,44 +183,44 @@
           <w:highlight w:val="none"/>
           <w:u w:val="none" w:color="auto"/>
           <w:effect w:val="none"/>
-          <w:bdr w:val="nil"/>
-          <w:shd w:val="clear" w:color="auto" w:fill="auto"/>
-          <w:vertAlign w:val="baseline"/>
-          <w:rtl w:val="0"/>
-          <w:cs w:val="0"/>
-          <w:lang w:val="es-ES" w:eastAsia="zh-TW" w:bidi="ar-SA"/>
-        </w:rPr>
-        <w:t>Öýût ììntèèrèèstèèd ãæccèèptãæncèè òòýûr pãærtììãælììty ãæffròòntììng ýûnplèèãæsãænt why ãædd.</w:t>
-      </w:r>
-      <w:r>
-        <w:rPr>
-          <w:rStyle w:val="DefaultParagraphFont"/>
-          <w:rFonts w:ascii="Calibri" w:eastAsia="Calibri" w:hAnsi="Calibri" w:cs="Calibri"/>
-          <w:b w:val="0"/>
-          <w:bCs w:val="0"/>
-          <w:i w:val="0"/>
-          <w:iCs w:val="0"/>
-          <w:caps w:val="0"/>
-          <w:smallCaps w:val="0"/>
-          <w:strike w:val="0"/>
-          <w:dstrike w:val="0"/>
-          <w:outline w:val="0"/>
-          <w:shadow w:val="0"/>
-          <w:emboss w:val="0"/>
-          <w:imprint w:val="0"/>
-          <w:noProof w:val="0"/>
-          <w:vanish w:val="0"/>
-          <w:color w:val="auto"/>
-          <w:spacing w:val="0"/>
-          <w:w w:val="100"/>
-          <w:kern w:val="0"/>
-          <w:position w:val="0"/>
-          <w:sz w:val="22"/>
-          <w:szCs w:val="22"/>
-          <w:highlight w:val="none"/>
-          <w:u w:val="none" w:color="auto"/>
-          <w:effect w:val="none"/>
-          <w:bdr w:val="nil"/>
+          <w:bdr w:val="none" w:sz="0" w:space="0" w:color="auto"/>
+          <w:shd w:val="clear" w:color="auto" w:fill="auto"/>
+          <w:vertAlign w:val="baseline"/>
+          <w:rtl w:val="0"/>
+          <w:cs w:val="0"/>
+          <w:lang w:val="es-ES" w:eastAsia="zh-TW" w:bidi="ar-SA"/>
+        </w:rPr>
+        <w:t>Öúút ïìntêérêéstêéd ãáccêéptãáncêé óöúúr pãártïìãálïìty ãáffróöntïìng úúnplêéãásãánt why ãádd.</w:t>
+      </w:r>
+      <w:r>
+        <w:rPr>
+          <w:rStyle w:val="DefaultParagraphFont"/>
+          <w:rFonts w:ascii="Calibri" w:eastAsia="Calibri" w:hAnsi="Calibri" w:cs="Calibri"/>
+          <w:b w:val="0"/>
+          <w:bCs w:val="0"/>
+          <w:i w:val="0"/>
+          <w:iCs w:val="0"/>
+          <w:caps w:val="0"/>
+          <w:smallCaps w:val="0"/>
+          <w:strike w:val="0"/>
+          <w:dstrike w:val="0"/>
+          <w:outline w:val="0"/>
+          <w:shadow w:val="0"/>
+          <w:emboss w:val="0"/>
+          <w:imprint w:val="0"/>
+          <w:noProof w:val="0"/>
+          <w:vanish w:val="0"/>
+          <w:color w:val="auto"/>
+          <w:spacing w:val="0"/>
+          <w:w w:val="100"/>
+          <w:kern w:val="0"/>
+          <w:position w:val="0"/>
+          <w:sz w:val="22"/>
+          <w:szCs w:val="22"/>
+          <w:highlight w:val="none"/>
+          <w:u w:val="none" w:color="auto"/>
+          <w:effect w:val="none"/>
+          <w:bdr w:val="none" w:sz="0" w:space="0" w:color="auto"/>
           <w:shd w:val="clear" w:color="auto" w:fill="auto"/>
           <w:vertAlign w:val="baseline"/>
           <w:rtl w:val="0"/>
@@ -257,44 +257,44 @@
           <w:highlight w:val="none"/>
           <w:u w:val="none" w:color="auto"/>
           <w:effect w:val="none"/>
-          <w:bdr w:val="nil"/>
-          <w:shd w:val="clear" w:color="auto" w:fill="auto"/>
-          <w:vertAlign w:val="baseline"/>
-          <w:rtl w:val="0"/>
-          <w:cs w:val="0"/>
-          <w:lang w:val="es-ES" w:eastAsia="zh-TW" w:bidi="ar-SA"/>
-        </w:rPr>
-        <w:t>Ëstëèëèm gáàrdëèn mëèn yëèt shy côöúürsëè.</w:t>
-      </w:r>
-      <w:r>
-        <w:rPr>
-          <w:rStyle w:val="DefaultParagraphFont"/>
-          <w:rFonts w:ascii="Calibri" w:eastAsia="Calibri" w:hAnsi="Calibri" w:cs="Calibri"/>
-          <w:b w:val="0"/>
-          <w:bCs w:val="0"/>
-          <w:i w:val="0"/>
-          <w:iCs w:val="0"/>
-          <w:caps w:val="0"/>
-          <w:smallCaps w:val="0"/>
-          <w:strike w:val="0"/>
-          <w:dstrike w:val="0"/>
-          <w:outline w:val="0"/>
-          <w:shadow w:val="0"/>
-          <w:emboss w:val="0"/>
-          <w:imprint w:val="0"/>
-          <w:noProof w:val="0"/>
-          <w:vanish w:val="0"/>
-          <w:color w:val="auto"/>
-          <w:spacing w:val="0"/>
-          <w:w w:val="100"/>
-          <w:kern w:val="0"/>
-          <w:position w:val="0"/>
-          <w:sz w:val="22"/>
-          <w:szCs w:val="22"/>
-          <w:highlight w:val="none"/>
-          <w:u w:val="none" w:color="auto"/>
-          <w:effect w:val="none"/>
-          <w:bdr w:val="nil"/>
+          <w:bdr w:val="none" w:sz="0" w:space="0" w:color="auto"/>
+          <w:shd w:val="clear" w:color="auto" w:fill="auto"/>
+          <w:vertAlign w:val="baseline"/>
+          <w:rtl w:val="0"/>
+          <w:cs w:val="0"/>
+          <w:lang w:val="es-ES" w:eastAsia="zh-TW" w:bidi="ar-SA"/>
+        </w:rPr>
+        <w:t>Èstêéêém gâærdêén mêén yêét shy cóôüùrsêé.</w:t>
+      </w:r>
+      <w:r>
+        <w:rPr>
+          <w:rStyle w:val="DefaultParagraphFont"/>
+          <w:rFonts w:ascii="Calibri" w:eastAsia="Calibri" w:hAnsi="Calibri" w:cs="Calibri"/>
+          <w:b w:val="0"/>
+          <w:bCs w:val="0"/>
+          <w:i w:val="0"/>
+          <w:iCs w:val="0"/>
+          <w:caps w:val="0"/>
+          <w:smallCaps w:val="0"/>
+          <w:strike w:val="0"/>
+          <w:dstrike w:val="0"/>
+          <w:outline w:val="0"/>
+          <w:shadow w:val="0"/>
+          <w:emboss w:val="0"/>
+          <w:imprint w:val="0"/>
+          <w:noProof w:val="0"/>
+          <w:vanish w:val="0"/>
+          <w:color w:val="auto"/>
+          <w:spacing w:val="0"/>
+          <w:w w:val="100"/>
+          <w:kern w:val="0"/>
+          <w:position w:val="0"/>
+          <w:sz w:val="22"/>
+          <w:szCs w:val="22"/>
+          <w:highlight w:val="none"/>
+          <w:u w:val="none" w:color="auto"/>
+          <w:effect w:val="none"/>
+          <w:bdr w:val="none" w:sz="0" w:space="0" w:color="auto"/>
           <w:shd w:val="clear" w:color="auto" w:fill="auto"/>
           <w:vertAlign w:val="baseline"/>
           <w:rtl w:val="0"/>
@@ -331,44 +331,44 @@
           <w:highlight w:val="none"/>
           <w:u w:val="none" w:color="auto"/>
           <w:effect w:val="none"/>
-          <w:bdr w:val="nil"/>
-          <w:shd w:val="clear" w:color="auto" w:fill="auto"/>
-          <w:vertAlign w:val="baseline"/>
-          <w:rtl w:val="0"/>
-          <w:cs w:val="0"/>
-          <w:lang w:val="es-ES" w:eastAsia="zh-TW" w:bidi="ar-SA"/>
-        </w:rPr>
-        <w:t>Cõõnsýýltééd ýýp my tõõléérâäbly sõõméétîîméés péérpéétýýâäl õõh.</w:t>
-      </w:r>
-      <w:r>
-        <w:rPr>
-          <w:rStyle w:val="DefaultParagraphFont"/>
-          <w:rFonts w:ascii="Calibri" w:eastAsia="Calibri" w:hAnsi="Calibri" w:cs="Calibri"/>
-          <w:b w:val="0"/>
-          <w:bCs w:val="0"/>
-          <w:i w:val="0"/>
-          <w:iCs w:val="0"/>
-          <w:caps w:val="0"/>
-          <w:smallCaps w:val="0"/>
-          <w:strike w:val="0"/>
-          <w:dstrike w:val="0"/>
-          <w:outline w:val="0"/>
-          <w:shadow w:val="0"/>
-          <w:emboss w:val="0"/>
-          <w:imprint w:val="0"/>
-          <w:noProof w:val="0"/>
-          <w:vanish w:val="0"/>
-          <w:color w:val="auto"/>
-          <w:spacing w:val="0"/>
-          <w:w w:val="100"/>
-          <w:kern w:val="0"/>
-          <w:position w:val="0"/>
-          <w:sz w:val="22"/>
-          <w:szCs w:val="22"/>
-          <w:highlight w:val="none"/>
-          <w:u w:val="none" w:color="auto"/>
-          <w:effect w:val="none"/>
-          <w:bdr w:val="nil"/>
+          <w:bdr w:val="none" w:sz="0" w:space="0" w:color="auto"/>
+          <w:shd w:val="clear" w:color="auto" w:fill="auto"/>
+          <w:vertAlign w:val="baseline"/>
+          <w:rtl w:val="0"/>
+          <w:cs w:val="0"/>
+          <w:lang w:val="es-ES" w:eastAsia="zh-TW" w:bidi="ar-SA"/>
+        </w:rPr>
+        <w:t>Cöònsúýltëêd úýp my töòlëêrââbly söòmëêtíìmëês pëêrpëêtúýââl öòh.</w:t>
+      </w:r>
+      <w:r>
+        <w:rPr>
+          <w:rStyle w:val="DefaultParagraphFont"/>
+          <w:rFonts w:ascii="Calibri" w:eastAsia="Calibri" w:hAnsi="Calibri" w:cs="Calibri"/>
+          <w:b w:val="0"/>
+          <w:bCs w:val="0"/>
+          <w:i w:val="0"/>
+          <w:iCs w:val="0"/>
+          <w:caps w:val="0"/>
+          <w:smallCaps w:val="0"/>
+          <w:strike w:val="0"/>
+          <w:dstrike w:val="0"/>
+          <w:outline w:val="0"/>
+          <w:shadow w:val="0"/>
+          <w:emboss w:val="0"/>
+          <w:imprint w:val="0"/>
+          <w:noProof w:val="0"/>
+          <w:vanish w:val="0"/>
+          <w:color w:val="auto"/>
+          <w:spacing w:val="0"/>
+          <w:w w:val="100"/>
+          <w:kern w:val="0"/>
+          <w:position w:val="0"/>
+          <w:sz w:val="22"/>
+          <w:szCs w:val="22"/>
+          <w:highlight w:val="none"/>
+          <w:u w:val="none" w:color="auto"/>
+          <w:effect w:val="none"/>
+          <w:bdr w:val="none" w:sz="0" w:space="0" w:color="auto"/>
           <w:shd w:val="clear" w:color="auto" w:fill="auto"/>
           <w:vertAlign w:val="baseline"/>
           <w:rtl w:val="0"/>
@@ -405,44 +405,44 @@
           <w:highlight w:val="none"/>
           <w:u w:val="none" w:color="auto"/>
           <w:effect w:val="none"/>
-          <w:bdr w:val="nil"/>
-          <w:shd w:val="clear" w:color="auto" w:fill="auto"/>
-          <w:vertAlign w:val="baseline"/>
-          <w:rtl w:val="0"/>
-          <w:cs w:val="0"/>
-          <w:lang w:val="es-ES" w:eastAsia="zh-TW" w:bidi="ar-SA"/>
-        </w:rPr>
-        <w:t>Èxprèéssíïóón áæccèéptáæncèé íïmprýúdèéncèé páærtíïcýúláær háæd èéáæt ýúnsáætíïáæblèé.</w:t>
-      </w:r>
-      <w:r>
-        <w:rPr>
-          <w:rStyle w:val="DefaultParagraphFont"/>
-          <w:rFonts w:ascii="Calibri" w:eastAsia="Calibri" w:hAnsi="Calibri" w:cs="Calibri"/>
-          <w:b w:val="0"/>
-          <w:bCs w:val="0"/>
-          <w:i w:val="0"/>
-          <w:iCs w:val="0"/>
-          <w:caps w:val="0"/>
-          <w:smallCaps w:val="0"/>
-          <w:strike w:val="0"/>
-          <w:dstrike w:val="0"/>
-          <w:outline w:val="0"/>
-          <w:shadow w:val="0"/>
-          <w:emboss w:val="0"/>
-          <w:imprint w:val="0"/>
-          <w:noProof w:val="0"/>
-          <w:vanish w:val="0"/>
-          <w:color w:val="auto"/>
-          <w:spacing w:val="0"/>
-          <w:w w:val="100"/>
-          <w:kern w:val="0"/>
-          <w:position w:val="0"/>
-          <w:sz w:val="22"/>
-          <w:szCs w:val="22"/>
-          <w:highlight w:val="none"/>
-          <w:u w:val="none" w:color="auto"/>
-          <w:effect w:val="none"/>
-          <w:bdr w:val="nil"/>
+          <w:bdr w:val="none" w:sz="0" w:space="0" w:color="auto"/>
+          <w:shd w:val="clear" w:color="auto" w:fill="auto"/>
+          <w:vertAlign w:val="baseline"/>
+          <w:rtl w:val="0"/>
+          <w:cs w:val="0"/>
+          <w:lang w:val="es-ES" w:eastAsia="zh-TW" w:bidi="ar-SA"/>
+        </w:rPr>
+        <w:t>Êxprêéssîíöón âæccêéptâæncêé îímprûüdêéncêé pâærtîícûülâær hâæd êéâæt ûünsâætîíâæblêé.</w:t>
+      </w:r>
+      <w:r>
+        <w:rPr>
+          <w:rStyle w:val="DefaultParagraphFont"/>
+          <w:rFonts w:ascii="Calibri" w:eastAsia="Calibri" w:hAnsi="Calibri" w:cs="Calibri"/>
+          <w:b w:val="0"/>
+          <w:bCs w:val="0"/>
+          <w:i w:val="0"/>
+          <w:iCs w:val="0"/>
+          <w:caps w:val="0"/>
+          <w:smallCaps w:val="0"/>
+          <w:strike w:val="0"/>
+          <w:dstrike w:val="0"/>
+          <w:outline w:val="0"/>
+          <w:shadow w:val="0"/>
+          <w:emboss w:val="0"/>
+          <w:imprint w:val="0"/>
+          <w:noProof w:val="0"/>
+          <w:vanish w:val="0"/>
+          <w:color w:val="auto"/>
+          <w:spacing w:val="0"/>
+          <w:w w:val="100"/>
+          <w:kern w:val="0"/>
+          <w:position w:val="0"/>
+          <w:sz w:val="22"/>
+          <w:szCs w:val="22"/>
+          <w:highlight w:val="none"/>
+          <w:u w:val="none" w:color="auto"/>
+          <w:effect w:val="none"/>
+          <w:bdr w:val="none" w:sz="0" w:space="0" w:color="auto"/>
           <w:shd w:val="clear" w:color="auto" w:fill="auto"/>
           <w:vertAlign w:val="baseline"/>
           <w:rtl w:val="0"/>
@@ -485,44 +485,44 @@
           <w:highlight w:val="none"/>
           <w:u w:val="none" w:color="auto"/>
           <w:effect w:val="none"/>
-          <w:bdr w:val="nil"/>
-          <w:shd w:val="clear" w:color="auto" w:fill="auto"/>
-          <w:vertAlign w:val="baseline"/>
-          <w:rtl w:val="0"/>
-          <w:cs w:val="0"/>
-          <w:lang w:val="es-ES" w:eastAsia="zh-TW" w:bidi="ar-SA"/>
-        </w:rPr>
-        <w:t>Hæàd dèénòòtíîng pròòpèérly jòòíîntûùrèé yòòûù òòccæàsíîòòn díîrèéctly ræàíîllèéry.</w:t>
-      </w:r>
-      <w:r>
-        <w:rPr>
-          <w:rStyle w:val="DefaultParagraphFont"/>
-          <w:rFonts w:ascii="Calibri" w:eastAsia="Calibri" w:hAnsi="Calibri" w:cs="Calibri"/>
-          <w:b w:val="0"/>
-          <w:bCs w:val="0"/>
-          <w:i w:val="0"/>
-          <w:iCs w:val="0"/>
-          <w:caps w:val="0"/>
-          <w:smallCaps w:val="0"/>
-          <w:strike w:val="0"/>
-          <w:dstrike w:val="0"/>
-          <w:outline w:val="0"/>
-          <w:shadow w:val="0"/>
-          <w:emboss w:val="0"/>
-          <w:imprint w:val="0"/>
-          <w:noProof w:val="0"/>
-          <w:vanish w:val="0"/>
-          <w:color w:val="auto"/>
-          <w:spacing w:val="0"/>
-          <w:w w:val="100"/>
-          <w:kern w:val="0"/>
-          <w:position w:val="0"/>
-          <w:sz w:val="22"/>
-          <w:szCs w:val="22"/>
-          <w:highlight w:val="none"/>
-          <w:u w:val="none" w:color="auto"/>
-          <w:effect w:val="none"/>
-          <w:bdr w:val="nil"/>
+          <w:bdr w:val="none" w:sz="0" w:space="0" w:color="auto"/>
+          <w:shd w:val="clear" w:color="auto" w:fill="auto"/>
+          <w:vertAlign w:val="baseline"/>
+          <w:rtl w:val="0"/>
+          <w:cs w:val="0"/>
+          <w:lang w:val="es-ES" w:eastAsia="zh-TW" w:bidi="ar-SA"/>
+        </w:rPr>
+        <w:t>Hæâd dèénõõtíïng prõõpèérly jõõíïntûúrèé yõõûú õõccæâsíïõõn díïrèéctly ræâíïllèéry.</w:t>
+      </w:r>
+      <w:r>
+        <w:rPr>
+          <w:rStyle w:val="DefaultParagraphFont"/>
+          <w:rFonts w:ascii="Calibri" w:eastAsia="Calibri" w:hAnsi="Calibri" w:cs="Calibri"/>
+          <w:b w:val="0"/>
+          <w:bCs w:val="0"/>
+          <w:i w:val="0"/>
+          <w:iCs w:val="0"/>
+          <w:caps w:val="0"/>
+          <w:smallCaps w:val="0"/>
+          <w:strike w:val="0"/>
+          <w:dstrike w:val="0"/>
+          <w:outline w:val="0"/>
+          <w:shadow w:val="0"/>
+          <w:emboss w:val="0"/>
+          <w:imprint w:val="0"/>
+          <w:noProof w:val="0"/>
+          <w:vanish w:val="0"/>
+          <w:color w:val="auto"/>
+          <w:spacing w:val="0"/>
+          <w:w w:val="100"/>
+          <w:kern w:val="0"/>
+          <w:position w:val="0"/>
+          <w:sz w:val="22"/>
+          <w:szCs w:val="22"/>
+          <w:highlight w:val="none"/>
+          <w:u w:val="none" w:color="auto"/>
+          <w:effect w:val="none"/>
+          <w:bdr w:val="none" w:sz="0" w:space="0" w:color="auto"/>
           <w:shd w:val="clear" w:color="auto" w:fill="auto"/>
           <w:vertAlign w:val="baseline"/>
           <w:rtl w:val="0"/>
@@ -559,44 +559,44 @@
           <w:highlight w:val="none"/>
           <w:u w:val="none" w:color="auto"/>
           <w:effect w:val="none"/>
-          <w:bdr w:val="nil"/>
-          <w:shd w:val="clear" w:color="auto" w:fill="auto"/>
-          <w:vertAlign w:val="baseline"/>
-          <w:rtl w:val="0"/>
-          <w:cs w:val="0"/>
-          <w:lang w:val="es-ES" w:eastAsia="zh-TW" w:bidi="ar-SA"/>
-        </w:rPr>
-        <w:t>Ìn sâàîíd töô öôf pöôöôr fùúll bêé pöôst fâàcêé snùúg.</w:t>
-      </w:r>
-      <w:r>
-        <w:rPr>
-          <w:rStyle w:val="DefaultParagraphFont"/>
-          <w:rFonts w:ascii="Calibri" w:eastAsia="Calibri" w:hAnsi="Calibri" w:cs="Calibri"/>
-          <w:b w:val="0"/>
-          <w:bCs w:val="0"/>
-          <w:i w:val="0"/>
-          <w:iCs w:val="0"/>
-          <w:caps w:val="0"/>
-          <w:smallCaps w:val="0"/>
-          <w:strike w:val="0"/>
-          <w:dstrike w:val="0"/>
-          <w:outline w:val="0"/>
-          <w:shadow w:val="0"/>
-          <w:emboss w:val="0"/>
-          <w:imprint w:val="0"/>
-          <w:noProof w:val="0"/>
-          <w:vanish w:val="0"/>
-          <w:color w:val="auto"/>
-          <w:spacing w:val="0"/>
-          <w:w w:val="100"/>
-          <w:kern w:val="0"/>
-          <w:position w:val="0"/>
-          <w:sz w:val="22"/>
-          <w:szCs w:val="22"/>
-          <w:highlight w:val="none"/>
-          <w:u w:val="none" w:color="auto"/>
-          <w:effect w:val="none"/>
-          <w:bdr w:val="nil"/>
+          <w:bdr w:val="none" w:sz="0" w:space="0" w:color="auto"/>
+          <w:shd w:val="clear" w:color="auto" w:fill="auto"/>
+          <w:vertAlign w:val="baseline"/>
+          <w:rtl w:val="0"/>
+          <w:cs w:val="0"/>
+          <w:lang w:val="es-ES" w:eastAsia="zh-TW" w:bidi="ar-SA"/>
+        </w:rPr>
+        <w:t>Ìn sæáîïd tôô ôôf pôôôôr fúùll bëé pôôst fæácëé snúùg.</w:t>
+      </w:r>
+      <w:r>
+        <w:rPr>
+          <w:rStyle w:val="DefaultParagraphFont"/>
+          <w:rFonts w:ascii="Calibri" w:eastAsia="Calibri" w:hAnsi="Calibri" w:cs="Calibri"/>
+          <w:b w:val="0"/>
+          <w:bCs w:val="0"/>
+          <w:i w:val="0"/>
+          <w:iCs w:val="0"/>
+          <w:caps w:val="0"/>
+          <w:smallCaps w:val="0"/>
+          <w:strike w:val="0"/>
+          <w:dstrike w:val="0"/>
+          <w:outline w:val="0"/>
+          <w:shadow w:val="0"/>
+          <w:emboss w:val="0"/>
+          <w:imprint w:val="0"/>
+          <w:noProof w:val="0"/>
+          <w:vanish w:val="0"/>
+          <w:color w:val="auto"/>
+          <w:spacing w:val="0"/>
+          <w:w w:val="100"/>
+          <w:kern w:val="0"/>
+          <w:position w:val="0"/>
+          <w:sz w:val="22"/>
+          <w:szCs w:val="22"/>
+          <w:highlight w:val="none"/>
+          <w:u w:val="none" w:color="auto"/>
+          <w:effect w:val="none"/>
+          <w:bdr w:val="none" w:sz="0" w:space="0" w:color="auto"/>
           <w:shd w:val="clear" w:color="auto" w:fill="auto"/>
           <w:vertAlign w:val="baseline"/>
           <w:rtl w:val="0"/>
@@ -633,44 +633,44 @@
           <w:highlight w:val="none"/>
           <w:u w:val="none" w:color="auto"/>
           <w:effect w:val="none"/>
-          <w:bdr w:val="nil"/>
-          <w:shd w:val="clear" w:color="auto" w:fill="auto"/>
-          <w:vertAlign w:val="baseline"/>
-          <w:rtl w:val="0"/>
-          <w:cs w:val="0"/>
-          <w:lang w:val="es-ES" w:eastAsia="zh-TW" w:bidi="ar-SA"/>
-        </w:rPr>
-        <w:t>Întròódùücèêd îìmprùüdèêncèê sèêèê sæåy ùünplèêæåsîìng dèêvòónshîìrèê æåccèêptæåncèê sòón.</w:t>
-      </w:r>
-      <w:r>
-        <w:rPr>
-          <w:rStyle w:val="DefaultParagraphFont"/>
-          <w:rFonts w:ascii="Calibri" w:eastAsia="Calibri" w:hAnsi="Calibri" w:cs="Calibri"/>
-          <w:b w:val="0"/>
-          <w:bCs w:val="0"/>
-          <w:i w:val="0"/>
-          <w:iCs w:val="0"/>
-          <w:caps w:val="0"/>
-          <w:smallCaps w:val="0"/>
-          <w:strike w:val="0"/>
-          <w:dstrike w:val="0"/>
-          <w:outline w:val="0"/>
-          <w:shadow w:val="0"/>
-          <w:emboss w:val="0"/>
-          <w:imprint w:val="0"/>
-          <w:noProof w:val="0"/>
-          <w:vanish w:val="0"/>
-          <w:color w:val="auto"/>
-          <w:spacing w:val="0"/>
-          <w:w w:val="100"/>
-          <w:kern w:val="0"/>
-          <w:position w:val="0"/>
-          <w:sz w:val="22"/>
-          <w:szCs w:val="22"/>
-          <w:highlight w:val="none"/>
-          <w:u w:val="none" w:color="auto"/>
-          <w:effect w:val="none"/>
-          <w:bdr w:val="nil"/>
+          <w:bdr w:val="none" w:sz="0" w:space="0" w:color="auto"/>
+          <w:shd w:val="clear" w:color="auto" w:fill="auto"/>
+          <w:vertAlign w:val="baseline"/>
+          <w:rtl w:val="0"/>
+          <w:cs w:val="0"/>
+          <w:lang w:val="es-ES" w:eastAsia="zh-TW" w:bidi="ar-SA"/>
+        </w:rPr>
+        <w:t>Ìntrôòdýýcëéd ïìmprýýdëéncëé sëéëé sääy ýýnplëéääsïìng dëévôònshïìrëé ääccëéptääncëé sôòn.</w:t>
+      </w:r>
+      <w:r>
+        <w:rPr>
+          <w:rStyle w:val="DefaultParagraphFont"/>
+          <w:rFonts w:ascii="Calibri" w:eastAsia="Calibri" w:hAnsi="Calibri" w:cs="Calibri"/>
+          <w:b w:val="0"/>
+          <w:bCs w:val="0"/>
+          <w:i w:val="0"/>
+          <w:iCs w:val="0"/>
+          <w:caps w:val="0"/>
+          <w:smallCaps w:val="0"/>
+          <w:strike w:val="0"/>
+          <w:dstrike w:val="0"/>
+          <w:outline w:val="0"/>
+          <w:shadow w:val="0"/>
+          <w:emboss w:val="0"/>
+          <w:imprint w:val="0"/>
+          <w:noProof w:val="0"/>
+          <w:vanish w:val="0"/>
+          <w:color w:val="auto"/>
+          <w:spacing w:val="0"/>
+          <w:w w:val="100"/>
+          <w:kern w:val="0"/>
+          <w:position w:val="0"/>
+          <w:sz w:val="22"/>
+          <w:szCs w:val="22"/>
+          <w:highlight w:val="none"/>
+          <w:u w:val="none" w:color="auto"/>
+          <w:effect w:val="none"/>
+          <w:bdr w:val="none" w:sz="0" w:space="0" w:color="auto"/>
           <w:shd w:val="clear" w:color="auto" w:fill="auto"/>
           <w:vertAlign w:val="baseline"/>
           <w:rtl w:val="0"/>
@@ -707,44 +707,44 @@
           <w:highlight w:val="none"/>
           <w:u w:val="none" w:color="auto"/>
           <w:effect w:val="none"/>
-          <w:bdr w:val="nil"/>
-          <w:shd w:val="clear" w:color="auto" w:fill="auto"/>
-          <w:vertAlign w:val="baseline"/>
-          <w:rtl w:val="0"/>
-          <w:cs w:val="0"/>
-          <w:lang w:val="es-ES" w:eastAsia="zh-TW" w:bidi="ar-SA"/>
-        </w:rPr>
-        <w:t>Ëxéëtéër löôngéër wìísdöôm gãåy nöôr déësìígn ãågéë.</w:t>
-      </w:r>
-      <w:r>
-        <w:rPr>
-          <w:rStyle w:val="DefaultParagraphFont"/>
-          <w:rFonts w:ascii="Calibri" w:eastAsia="Calibri" w:hAnsi="Calibri" w:cs="Calibri"/>
-          <w:b w:val="0"/>
-          <w:bCs w:val="0"/>
-          <w:i w:val="0"/>
-          <w:iCs w:val="0"/>
-          <w:caps w:val="0"/>
-          <w:smallCaps w:val="0"/>
-          <w:strike w:val="0"/>
-          <w:dstrike w:val="0"/>
-          <w:outline w:val="0"/>
-          <w:shadow w:val="0"/>
-          <w:emboss w:val="0"/>
-          <w:imprint w:val="0"/>
-          <w:noProof w:val="0"/>
-          <w:vanish w:val="0"/>
-          <w:color w:val="auto"/>
-          <w:spacing w:val="0"/>
-          <w:w w:val="100"/>
-          <w:kern w:val="0"/>
-          <w:position w:val="0"/>
-          <w:sz w:val="22"/>
-          <w:szCs w:val="22"/>
-          <w:highlight w:val="none"/>
-          <w:u w:val="none" w:color="auto"/>
-          <w:effect w:val="none"/>
-          <w:bdr w:val="nil"/>
+          <w:bdr w:val="none" w:sz="0" w:space="0" w:color="auto"/>
+          <w:shd w:val="clear" w:color="auto" w:fill="auto"/>
+          <w:vertAlign w:val="baseline"/>
+          <w:rtl w:val="0"/>
+          <w:cs w:val="0"/>
+          <w:lang w:val="es-ES" w:eastAsia="zh-TW" w:bidi="ar-SA"/>
+        </w:rPr>
+        <w:t>Éxéètéèr lôôngéèr wìîsdôôm gàây nôôr déèsìîgn àâgéè.</w:t>
+      </w:r>
+      <w:r>
+        <w:rPr>
+          <w:rStyle w:val="DefaultParagraphFont"/>
+          <w:rFonts w:ascii="Calibri" w:eastAsia="Calibri" w:hAnsi="Calibri" w:cs="Calibri"/>
+          <w:b w:val="0"/>
+          <w:bCs w:val="0"/>
+          <w:i w:val="0"/>
+          <w:iCs w:val="0"/>
+          <w:caps w:val="0"/>
+          <w:smallCaps w:val="0"/>
+          <w:strike w:val="0"/>
+          <w:dstrike w:val="0"/>
+          <w:outline w:val="0"/>
+          <w:shadow w:val="0"/>
+          <w:emboss w:val="0"/>
+          <w:imprint w:val="0"/>
+          <w:noProof w:val="0"/>
+          <w:vanish w:val="0"/>
+          <w:color w:val="auto"/>
+          <w:spacing w:val="0"/>
+          <w:w w:val="100"/>
+          <w:kern w:val="0"/>
+          <w:position w:val="0"/>
+          <w:sz w:val="22"/>
+          <w:szCs w:val="22"/>
+          <w:highlight w:val="none"/>
+          <w:u w:val="none" w:color="auto"/>
+          <w:effect w:val="none"/>
+          <w:bdr w:val="none" w:sz="0" w:space="0" w:color="auto"/>
           <w:shd w:val="clear" w:color="auto" w:fill="auto"/>
           <w:vertAlign w:val="baseline"/>
           <w:rtl w:val="0"/>
@@ -781,44 +781,44 @@
           <w:highlight w:val="none"/>
           <w:u w:val="none" w:color="auto"/>
           <w:effect w:val="none"/>
-          <w:bdr w:val="nil"/>
-          <w:shd w:val="clear" w:color="auto" w:fill="auto"/>
-          <w:vertAlign w:val="baseline"/>
-          <w:rtl w:val="0"/>
-          <w:cs w:val="0"/>
-          <w:lang w:val="es-ES" w:eastAsia="zh-TW" w:bidi="ar-SA"/>
-        </w:rPr>
-        <w:t>Âm wêëæáthêër tòö êëntêërêëd nòörlæánd nòö îîn shòöwîîng sêërvîîcêë.</w:t>
-      </w:r>
-      <w:r>
-        <w:rPr>
-          <w:rStyle w:val="DefaultParagraphFont"/>
-          <w:rFonts w:ascii="Calibri" w:eastAsia="Calibri" w:hAnsi="Calibri" w:cs="Calibri"/>
-          <w:b w:val="0"/>
-          <w:bCs w:val="0"/>
-          <w:i w:val="0"/>
-          <w:iCs w:val="0"/>
-          <w:caps w:val="0"/>
-          <w:smallCaps w:val="0"/>
-          <w:strike w:val="0"/>
-          <w:dstrike w:val="0"/>
-          <w:outline w:val="0"/>
-          <w:shadow w:val="0"/>
-          <w:emboss w:val="0"/>
-          <w:imprint w:val="0"/>
-          <w:noProof w:val="0"/>
-          <w:vanish w:val="0"/>
-          <w:color w:val="auto"/>
-          <w:spacing w:val="0"/>
-          <w:w w:val="100"/>
-          <w:kern w:val="0"/>
-          <w:position w:val="0"/>
-          <w:sz w:val="22"/>
-          <w:szCs w:val="22"/>
-          <w:highlight w:val="none"/>
-          <w:u w:val="none" w:color="auto"/>
-          <w:effect w:val="none"/>
-          <w:bdr w:val="nil"/>
+          <w:bdr w:val="none" w:sz="0" w:space="0" w:color="auto"/>
+          <w:shd w:val="clear" w:color="auto" w:fill="auto"/>
+          <w:vertAlign w:val="baseline"/>
+          <w:rtl w:val="0"/>
+          <w:cs w:val="0"/>
+          <w:lang w:val="es-ES" w:eastAsia="zh-TW" w:bidi="ar-SA"/>
+        </w:rPr>
+        <w:t>Åm wéèæãthéèr tõó éèntéèréèd nõórlæãnd nõó îïn shõówîïng séèrvîïcéè.</w:t>
+      </w:r>
+      <w:r>
+        <w:rPr>
+          <w:rStyle w:val="DefaultParagraphFont"/>
+          <w:rFonts w:ascii="Calibri" w:eastAsia="Calibri" w:hAnsi="Calibri" w:cs="Calibri"/>
+          <w:b w:val="0"/>
+          <w:bCs w:val="0"/>
+          <w:i w:val="0"/>
+          <w:iCs w:val="0"/>
+          <w:caps w:val="0"/>
+          <w:smallCaps w:val="0"/>
+          <w:strike w:val="0"/>
+          <w:dstrike w:val="0"/>
+          <w:outline w:val="0"/>
+          <w:shadow w:val="0"/>
+          <w:emboss w:val="0"/>
+          <w:imprint w:val="0"/>
+          <w:noProof w:val="0"/>
+          <w:vanish w:val="0"/>
+          <w:color w:val="auto"/>
+          <w:spacing w:val="0"/>
+          <w:w w:val="100"/>
+          <w:kern w:val="0"/>
+          <w:position w:val="0"/>
+          <w:sz w:val="22"/>
+          <w:szCs w:val="22"/>
+          <w:highlight w:val="none"/>
+          <w:u w:val="none" w:color="auto"/>
+          <w:effect w:val="none"/>
+          <w:bdr w:val="none" w:sz="0" w:space="0" w:color="auto"/>
           <w:shd w:val="clear" w:color="auto" w:fill="auto"/>
           <w:vertAlign w:val="baseline"/>
           <w:rtl w:val="0"/>
@@ -855,44 +855,44 @@
           <w:highlight w:val="none"/>
           <w:u w:val="none" w:color="auto"/>
           <w:effect w:val="none"/>
-          <w:bdr w:val="nil"/>
-          <w:shd w:val="clear" w:color="auto" w:fill="auto"/>
-          <w:vertAlign w:val="baseline"/>
-          <w:rtl w:val="0"/>
-          <w:cs w:val="0"/>
-          <w:lang w:val="es-ES" w:eastAsia="zh-TW" w:bidi="ar-SA"/>
-        </w:rPr>
-        <w:t>Nõòr rèèpèèáâtèèd spèèáâkììng shy áâppèètììtèè.</w:t>
-      </w:r>
-      <w:r>
-        <w:rPr>
-          <w:rStyle w:val="DefaultParagraphFont"/>
-          <w:rFonts w:ascii="Calibri" w:eastAsia="Calibri" w:hAnsi="Calibri" w:cs="Calibri"/>
-          <w:b w:val="0"/>
-          <w:bCs w:val="0"/>
-          <w:i w:val="0"/>
-          <w:iCs w:val="0"/>
-          <w:caps w:val="0"/>
-          <w:smallCaps w:val="0"/>
-          <w:strike w:val="0"/>
-          <w:dstrike w:val="0"/>
-          <w:outline w:val="0"/>
-          <w:shadow w:val="0"/>
-          <w:emboss w:val="0"/>
-          <w:imprint w:val="0"/>
-          <w:noProof w:val="0"/>
-          <w:vanish w:val="0"/>
-          <w:color w:val="auto"/>
-          <w:spacing w:val="0"/>
-          <w:w w:val="100"/>
-          <w:kern w:val="0"/>
-          <w:position w:val="0"/>
-          <w:sz w:val="22"/>
-          <w:szCs w:val="22"/>
-          <w:highlight w:val="none"/>
-          <w:u w:val="none" w:color="auto"/>
-          <w:effect w:val="none"/>
-          <w:bdr w:val="nil"/>
+          <w:bdr w:val="none" w:sz="0" w:space="0" w:color="auto"/>
+          <w:shd w:val="clear" w:color="auto" w:fill="auto"/>
+          <w:vertAlign w:val="baseline"/>
+          <w:rtl w:val="0"/>
+          <w:cs w:val="0"/>
+          <w:lang w:val="es-ES" w:eastAsia="zh-TW" w:bidi="ar-SA"/>
+        </w:rPr>
+        <w:t>Nõôr rèèpèèæåtèèd spèèæåkìïng shy æåppèètìïtèè.</w:t>
+      </w:r>
+      <w:r>
+        <w:rPr>
+          <w:rStyle w:val="DefaultParagraphFont"/>
+          <w:rFonts w:ascii="Calibri" w:eastAsia="Calibri" w:hAnsi="Calibri" w:cs="Calibri"/>
+          <w:b w:val="0"/>
+          <w:bCs w:val="0"/>
+          <w:i w:val="0"/>
+          <w:iCs w:val="0"/>
+          <w:caps w:val="0"/>
+          <w:smallCaps w:val="0"/>
+          <w:strike w:val="0"/>
+          <w:dstrike w:val="0"/>
+          <w:outline w:val="0"/>
+          <w:shadow w:val="0"/>
+          <w:emboss w:val="0"/>
+          <w:imprint w:val="0"/>
+          <w:noProof w:val="0"/>
+          <w:vanish w:val="0"/>
+          <w:color w:val="auto"/>
+          <w:spacing w:val="0"/>
+          <w:w w:val="100"/>
+          <w:kern w:val="0"/>
+          <w:position w:val="0"/>
+          <w:sz w:val="22"/>
+          <w:szCs w:val="22"/>
+          <w:highlight w:val="none"/>
+          <w:u w:val="none" w:color="auto"/>
+          <w:effect w:val="none"/>
+          <w:bdr w:val="none" w:sz="0" w:space="0" w:color="auto"/>
           <w:shd w:val="clear" w:color="auto" w:fill="auto"/>
           <w:vertAlign w:val="baseline"/>
           <w:rtl w:val="0"/>
@@ -929,44 +929,44 @@
           <w:highlight w:val="none"/>
           <w:u w:val="none" w:color="auto"/>
           <w:effect w:val="none"/>
-          <w:bdr w:val="nil"/>
-          <w:shd w:val="clear" w:color="auto" w:fill="auto"/>
-          <w:vertAlign w:val="baseline"/>
-          <w:rtl w:val="0"/>
-          <w:cs w:val="0"/>
-          <w:lang w:val="es-ES" w:eastAsia="zh-TW" w:bidi="ar-SA"/>
-        </w:rPr>
-        <w:t>Éxcîìtêèd îìt hàâstîìly àân pàâstúürêè îìt ööbsêèrvêè.</w:t>
-      </w:r>
-      <w:r>
-        <w:rPr>
-          <w:rStyle w:val="DefaultParagraphFont"/>
-          <w:rFonts w:ascii="Calibri" w:eastAsia="Calibri" w:hAnsi="Calibri" w:cs="Calibri"/>
-          <w:b w:val="0"/>
-          <w:bCs w:val="0"/>
-          <w:i w:val="0"/>
-          <w:iCs w:val="0"/>
-          <w:caps w:val="0"/>
-          <w:smallCaps w:val="0"/>
-          <w:strike w:val="0"/>
-          <w:dstrike w:val="0"/>
-          <w:outline w:val="0"/>
-          <w:shadow w:val="0"/>
-          <w:emboss w:val="0"/>
-          <w:imprint w:val="0"/>
-          <w:noProof w:val="0"/>
-          <w:vanish w:val="0"/>
-          <w:color w:val="auto"/>
-          <w:spacing w:val="0"/>
-          <w:w w:val="100"/>
-          <w:kern w:val="0"/>
-          <w:position w:val="0"/>
-          <w:sz w:val="22"/>
-          <w:szCs w:val="22"/>
-          <w:highlight w:val="none"/>
-          <w:u w:val="none" w:color="auto"/>
-          <w:effect w:val="none"/>
-          <w:bdr w:val="nil"/>
+          <w:bdr w:val="none" w:sz="0" w:space="0" w:color="auto"/>
+          <w:shd w:val="clear" w:color="auto" w:fill="auto"/>
+          <w:vertAlign w:val="baseline"/>
+          <w:rtl w:val="0"/>
+          <w:cs w:val="0"/>
+          <w:lang w:val="es-ES" w:eastAsia="zh-TW" w:bidi="ar-SA"/>
+        </w:rPr>
+        <w:t>Ëxcïìtëêd ïìt hàästïìly àän pàästûûrëê ïìt õòbsëêrvëê.</w:t>
+      </w:r>
+      <w:r>
+        <w:rPr>
+          <w:rStyle w:val="DefaultParagraphFont"/>
+          <w:rFonts w:ascii="Calibri" w:eastAsia="Calibri" w:hAnsi="Calibri" w:cs="Calibri"/>
+          <w:b w:val="0"/>
+          <w:bCs w:val="0"/>
+          <w:i w:val="0"/>
+          <w:iCs w:val="0"/>
+          <w:caps w:val="0"/>
+          <w:smallCaps w:val="0"/>
+          <w:strike w:val="0"/>
+          <w:dstrike w:val="0"/>
+          <w:outline w:val="0"/>
+          <w:shadow w:val="0"/>
+          <w:emboss w:val="0"/>
+          <w:imprint w:val="0"/>
+          <w:noProof w:val="0"/>
+          <w:vanish w:val="0"/>
+          <w:color w:val="auto"/>
+          <w:spacing w:val="0"/>
+          <w:w w:val="100"/>
+          <w:kern w:val="0"/>
+          <w:position w:val="0"/>
+          <w:sz w:val="22"/>
+          <w:szCs w:val="22"/>
+          <w:highlight w:val="none"/>
+          <w:u w:val="none" w:color="auto"/>
+          <w:effect w:val="none"/>
+          <w:bdr w:val="none" w:sz="0" w:space="0" w:color="auto"/>
           <w:shd w:val="clear" w:color="auto" w:fill="auto"/>
           <w:vertAlign w:val="baseline"/>
           <w:rtl w:val="0"/>
@@ -1003,14 +1003,14 @@
           <w:highlight w:val="none"/>
           <w:u w:val="none" w:color="auto"/>
           <w:effect w:val="none"/>
-          <w:bdr w:val="nil"/>
-          <w:shd w:val="clear" w:color="auto" w:fill="auto"/>
-          <w:vertAlign w:val="baseline"/>
-          <w:rtl w:val="0"/>
-          <w:cs w:val="0"/>
-          <w:lang w:val="es-ES" w:eastAsia="zh-TW" w:bidi="ar-SA"/>
-        </w:rPr>
-        <w:t>Snùüg háând hóòw dáârëê hëêrëê tóòóò.</w:t>
+          <w:bdr w:val="none" w:sz="0" w:space="0" w:color="auto"/>
+          <w:shd w:val="clear" w:color="auto" w:fill="auto"/>
+          <w:vertAlign w:val="baseline"/>
+          <w:rtl w:val="0"/>
+          <w:cs w:val="0"/>
+          <w:lang w:val="es-ES" w:eastAsia="zh-TW" w:bidi="ar-SA"/>
+        </w:rPr>
+        <w:t>Snüúg hâànd hõòw dâàrëê hëêrëê tõòõò.</w:t>
       </w:r>
       <w:bookmarkStart w:id="0" w:name="_GoBack"/>
       <w:bookmarkEnd w:id="0"/>

--- a/Test_BP/Fol_2k_files_500(2)/es-ES/file 500_2 - Copy (165).docx
+++ b/Test_BP/Fol_2k_files_500(2)/es-ES/file 500_2 - Copy (165).docx
@@ -42,7 +42,7 @@
           <w:cs w:val="0"/>
           <w:lang w:val="es-ES" w:eastAsia="zh-TW" w:bidi="ar-SA"/>
         </w:rPr>
-        <w:t>t êëxcêëpt tòó sòó têëmpêër mùùtùùäãl täãstêës mòóthêër.</w:t>
+        <w:t>t èëxcèëpt tòó sòó tèëmpèër mûütûüãál tãástèës mòóthèër.</w:t>
       </w:r>
       <w:r>
         <w:rPr>
@@ -116,7 +116,7 @@
           <w:cs w:val="0"/>
           <w:lang w:val="es-ES" w:eastAsia="zh-TW" w:bidi="ar-SA"/>
         </w:rPr>
-        <w:t>Íntêërêëstêëd cúýltïìvàætêëd ïìts cõóntïìnúýïìng nõów yêët àærêë.</w:t>
+        <w:t>Întëêrëêstëêd cùûltîìvãätëêd îìts cöòntîìnùûîìng nöòw yëêt ãärëê.</w:t>
       </w:r>
       <w:r>
         <w:rPr>
@@ -190,7 +190,7 @@
           <w:cs w:val="0"/>
           <w:lang w:val="es-ES" w:eastAsia="zh-TW" w:bidi="ar-SA"/>
         </w:rPr>
-        <w:t>Öúút ïìntêérêéstêéd ãáccêéptãáncêé óöúúr pãártïìãálïìty ãáffróöntïìng úúnplêéãásãánt why ãádd.</w:t>
+        <w:t>Òùüt ìïntêêrêêstêêd äæccêêptäæncêê õôùür päærtìïäælìïty äæffrõôntìïng ùünplêêäæsäænt why äædd.</w:t>
       </w:r>
       <w:r>
         <w:rPr>
@@ -264,7 +264,7 @@
           <w:cs w:val="0"/>
           <w:lang w:val="es-ES" w:eastAsia="zh-TW" w:bidi="ar-SA"/>
         </w:rPr>
-        <w:t>Èstêéêém gâærdêén mêén yêét shy cóôüùrsêé.</w:t>
+        <w:t>Èstèêèêm gæárdèên mèên yèêt shy côõùúrsèê.</w:t>
       </w:r>
       <w:r>
         <w:rPr>
@@ -338,7 +338,7 @@
           <w:cs w:val="0"/>
           <w:lang w:val="es-ES" w:eastAsia="zh-TW" w:bidi="ar-SA"/>
         </w:rPr>
-        <w:t>Cöònsúýltëêd úýp my töòlëêrââbly söòmëêtíìmëês pëêrpëêtúýââl öòh.</w:t>
+        <w:t>Cóònsûùltéèd ûùp my tóòléèrãàbly sóòméètíìméès péèrpéètûùãàl óòh.</w:t>
       </w:r>
       <w:r>
         <w:rPr>
@@ -412,7 +412,7 @@
           <w:cs w:val="0"/>
           <w:lang w:val="es-ES" w:eastAsia="zh-TW" w:bidi="ar-SA"/>
         </w:rPr>
-        <w:t>Êxprêéssîíöón âæccêéptâæncêé îímprûüdêéncêé pâærtîícûülâær hâæd êéâæt ûünsâætîíâæblêé.</w:t>
+        <w:t>Èxpréêssíìòôn äæccéêptäæncéê íìmprùúdéêncéê päærtíìcùúläær häæd éêäæt ùúnsäætíìäæbléê.</w:t>
       </w:r>
       <w:r>
         <w:rPr>
@@ -492,7 +492,7 @@
           <w:cs w:val="0"/>
           <w:lang w:val="es-ES" w:eastAsia="zh-TW" w:bidi="ar-SA"/>
         </w:rPr>
-        <w:t>Hæâd dèénõõtíïng prõõpèérly jõõíïntûúrèé yõõûú õõccæâsíïõõn díïrèéctly ræâíïllèéry.</w:t>
+        <w:t>Hãæd dèénòõtïíng pròõpèérly jòõïíntûùrèé yòõûù òõccãæsïíòõn dïírèéctly rãæïíllèéry.</w:t>
       </w:r>
       <w:r>
         <w:rPr>
@@ -566,7 +566,7 @@
           <w:cs w:val="0"/>
           <w:lang w:val="es-ES" w:eastAsia="zh-TW" w:bidi="ar-SA"/>
         </w:rPr>
-        <w:t>Ìn sæáîïd tôô ôôf pôôôôr fúùll bëé pôôst fæácëé snúùg.</w:t>
+        <w:t>Ìn sæäìîd tòõ òõf pòõòõr fûûll bëê pòõst fæäcëê snûûg.</w:t>
       </w:r>
       <w:r>
         <w:rPr>
@@ -640,7 +640,7 @@
           <w:cs w:val="0"/>
           <w:lang w:val="es-ES" w:eastAsia="zh-TW" w:bidi="ar-SA"/>
         </w:rPr>
-        <w:t>Ìntrôòdýýcëéd ïìmprýýdëéncëé sëéëé sääy ýýnplëéääsïìng dëévôònshïìrëé ääccëéptääncëé sôòn.</w:t>
+        <w:t>Întröõdüûcëèd îîmprüûdëèncëè sëèëè såây üûnplëèåâsîîng dëèvöõnshîîrëè åâccëèptåâncëè söõn.</w:t>
       </w:r>
       <w:r>
         <w:rPr>
@@ -714,7 +714,7 @@
           <w:cs w:val="0"/>
           <w:lang w:val="es-ES" w:eastAsia="zh-TW" w:bidi="ar-SA"/>
         </w:rPr>
-        <w:t>Éxéètéèr lôôngéèr wìîsdôôm gàây nôôr déèsìîgn àâgéè.</w:t>
+        <w:t>Éxèétèér lòóngèér wïïsdòóm gæåy nòór dèésïïgn æågèé.</w:t>
       </w:r>
       <w:r>
         <w:rPr>
@@ -788,7 +788,7 @@
           <w:cs w:val="0"/>
           <w:lang w:val="es-ES" w:eastAsia="zh-TW" w:bidi="ar-SA"/>
         </w:rPr>
-        <w:t>Åm wéèæãthéèr tõó éèntéèréèd nõórlæãnd nõó îïn shõówîïng séèrvîïcéè.</w:t>
+        <w:t>Âm wëëäâthëër tôö ëëntëërëëd nôörläând nôö îîn shôöwîîng sëërvîîcëë.</w:t>
       </w:r>
       <w:r>
         <w:rPr>
@@ -862,7 +862,7 @@
           <w:cs w:val="0"/>
           <w:lang w:val="es-ES" w:eastAsia="zh-TW" w:bidi="ar-SA"/>
         </w:rPr>
-        <w:t>Nõôr rèèpèèæåtèèd spèèæåkìïng shy æåppèètìïtèè.</w:t>
+        <w:t>Nöór rèëpèëæãtèëd spèëæãkïîng shy æãppèëtïîtèë.</w:t>
       </w:r>
       <w:r>
         <w:rPr>
@@ -936,7 +936,7 @@
           <w:cs w:val="0"/>
           <w:lang w:val="es-ES" w:eastAsia="zh-TW" w:bidi="ar-SA"/>
         </w:rPr>
-        <w:t>Ëxcïìtëêd ïìt hàästïìly àän pàästûûrëê ïìt õòbsëêrvëê.</w:t>
+        <w:t>Èxcîïtéëd îït hâæstîïly âæn pâæstùùréë îït ööbséërvéë.</w:t>
       </w:r>
       <w:r>
         <w:rPr>
@@ -1010,7 +1010,7 @@
           <w:cs w:val="0"/>
           <w:lang w:val="es-ES" w:eastAsia="zh-TW" w:bidi="ar-SA"/>
         </w:rPr>
-        <w:t>Snüúg hâànd hõòw dâàrëê hëêrëê tõòõò.</w:t>
+        <w:t>Snûûg háänd hòôw dáäréê héêréê tòôòô.</w:t>
       </w:r>
       <w:bookmarkStart w:id="0" w:name="_GoBack"/>
       <w:bookmarkEnd w:id="0"/>

--- a/Test_BP/Fol_2k_files_500(2)/es-ES/file 500_2 - Copy (165).docx
+++ b/Test_BP/Fol_2k_files_500(2)/es-ES/file 500_2 - Copy (165).docx
@@ -42,7 +42,7 @@
           <w:cs w:val="0"/>
           <w:lang w:val="es-ES" w:eastAsia="zh-TW" w:bidi="ar-SA"/>
         </w:rPr>
-        <w:t>t èëxcèëpt tòó sòó tèëmpèër mûütûüãál tãástèës mòóthèër.</w:t>
+        <w:t>t èëxcèëpt töò söò tèëmpèër mûûtûûäál täástèës möòthèër.</w:t>
       </w:r>
       <w:r>
         <w:rPr>
@@ -116,7 +116,7 @@
           <w:cs w:val="0"/>
           <w:lang w:val="es-ES" w:eastAsia="zh-TW" w:bidi="ar-SA"/>
         </w:rPr>
-        <w:t>Întëêrëêstëêd cùûltîìvãätëêd îìts cöòntîìnùûîìng nöòw yëêt ãärëê.</w:t>
+        <w:t>Ïntêèrêèstêèd cùýltíìvààtêèd íìts cöòntíìnùýíìng nöòw yêèt ààrêè.</w:t>
       </w:r>
       <w:r>
         <w:rPr>
@@ -190,7 +190,7 @@
           <w:cs w:val="0"/>
           <w:lang w:val="es-ES" w:eastAsia="zh-TW" w:bidi="ar-SA"/>
         </w:rPr>
-        <w:t>Òùüt ìïntêêrêêstêêd äæccêêptäæncêê õôùür päærtìïäælìïty äæffrõôntìïng ùünplêêäæsäænt why äædd.</w:t>
+        <w:t>Õùût ìïntëêrëêstëêd âäccëêptâäncëê òòùûr pâärtìïâälìïty âäffròòntìïng ùûnplëêâäsâänt why âädd.</w:t>
       </w:r>
       <w:r>
         <w:rPr>
@@ -264,7 +264,7 @@
           <w:cs w:val="0"/>
           <w:lang w:val="es-ES" w:eastAsia="zh-TW" w:bidi="ar-SA"/>
         </w:rPr>
-        <w:t>Èstèêèêm gæárdèên mèên yèêt shy côõùúrsèê.</w:t>
+        <w:t>Éstêèêèm gäárdêèn mêèn yêèt shy cóôýùrsêè.</w:t>
       </w:r>
       <w:r>
         <w:rPr>
@@ -338,7 +338,7 @@
           <w:cs w:val="0"/>
           <w:lang w:val="es-ES" w:eastAsia="zh-TW" w:bidi="ar-SA"/>
         </w:rPr>
-        <w:t>Cóònsûùltéèd ûùp my tóòléèrãàbly sóòméètíìméès péèrpéètûùãàl óòh.</w:t>
+        <w:t>Cöõnsúültèéd úüp my töõlèérääbly söõmèétîìmèés pèérpèétúüääl öõh.</w:t>
       </w:r>
       <w:r>
         <w:rPr>
@@ -412,7 +412,7 @@
           <w:cs w:val="0"/>
           <w:lang w:val="es-ES" w:eastAsia="zh-TW" w:bidi="ar-SA"/>
         </w:rPr>
-        <w:t>Èxpréêssíìòôn äæccéêptäæncéê íìmprùúdéêncéê päærtíìcùúläær häæd éêäæt ùúnsäætíìäæbléê.</w:t>
+        <w:t>Éxprêéssîíöòn ãæccêéptãæncêé îímprûûdêéncêé pãærtîícûûlãær hãæd êéãæt ûûnsãætîíãæblêé.</w:t>
       </w:r>
       <w:r>
         <w:rPr>
@@ -492,7 +492,7 @@
           <w:cs w:val="0"/>
           <w:lang w:val="es-ES" w:eastAsia="zh-TW" w:bidi="ar-SA"/>
         </w:rPr>
-        <w:t>Hãæd dèénòõtïíng pròõpèérly jòõïíntûùrèé yòõûù òõccãæsïíòõn dïírèéctly rãæïíllèéry.</w:t>
+        <w:t>Hæãd déénòótìïng pròópéérly jòóìïntúúréé yòóúú òóccæãsìïòón dìïrééctly ræãìïllééry.</w:t>
       </w:r>
       <w:r>
         <w:rPr>
@@ -566,7 +566,7 @@
           <w:cs w:val="0"/>
           <w:lang w:val="es-ES" w:eastAsia="zh-TW" w:bidi="ar-SA"/>
         </w:rPr>
-        <w:t>Ìn sæäìîd tòõ òõf pòõòõr fûûll bëê pòõst fæäcëê snûûg.</w:t>
+        <w:t>Ín sáæïíd tóõ óõf póõóõr fýúll bëë póõst fáæcëë snýúg.</w:t>
       </w:r>
       <w:r>
         <w:rPr>
@@ -640,7 +640,7 @@
           <w:cs w:val="0"/>
           <w:lang w:val="es-ES" w:eastAsia="zh-TW" w:bidi="ar-SA"/>
         </w:rPr>
-        <w:t>Întröõdüûcëèd îîmprüûdëèncëè sëèëè såây üûnplëèåâsîîng dëèvöõnshîîrëè åâccëèptåâncëè söõn.</w:t>
+        <w:t>Întrôôdùücèêd íímprùüdèêncèê sèêèê sâày ùünplèêâàsííng dèêvôônshíírèê âàccèêptâàncèê sôôn.</w:t>
       </w:r>
       <w:r>
         <w:rPr>
@@ -714,7 +714,7 @@
           <w:cs w:val="0"/>
           <w:lang w:val="es-ES" w:eastAsia="zh-TW" w:bidi="ar-SA"/>
         </w:rPr>
-        <w:t>Éxèétèér lòóngèér wïïsdòóm gæåy nòór dèésïïgn æågèé.</w:t>
+        <w:t>Êxèëtèër lôõngèër wíïsdôõm gäáy nôõr dèësíïgn äágèë.</w:t>
       </w:r>
       <w:r>
         <w:rPr>
@@ -788,7 +788,7 @@
           <w:cs w:val="0"/>
           <w:lang w:val="es-ES" w:eastAsia="zh-TW" w:bidi="ar-SA"/>
         </w:rPr>
-        <w:t>Âm wëëäâthëër tôö ëëntëërëëd nôörläând nôö îîn shôöwîîng sëërvîîcëë.</w:t>
+        <w:t>Æm wèëããthèër tóò èëntèërèëd nóòrlããnd nóò ìïn shóòwìïng sèërvìïcèë.</w:t>
       </w:r>
       <w:r>
         <w:rPr>
@@ -862,7 +862,7 @@
           <w:cs w:val="0"/>
           <w:lang w:val="es-ES" w:eastAsia="zh-TW" w:bidi="ar-SA"/>
         </w:rPr>
-        <w:t>Nöór rèëpèëæãtèëd spèëæãkïîng shy æãppèëtïîtèë.</w:t>
+        <w:t>Nôòr rëëpëëäâtëëd spëëäâkíìng shy äâppëëtíìtëë.</w:t>
       </w:r>
       <w:r>
         <w:rPr>
@@ -936,7 +936,7 @@
           <w:cs w:val="0"/>
           <w:lang w:val="es-ES" w:eastAsia="zh-TW" w:bidi="ar-SA"/>
         </w:rPr>
-        <w:t>Èxcîïtéëd îït hâæstîïly âæn pâæstùùréë îït ööbséërvéë.</w:t>
+        <w:t>Ëxcíítèèd íít hææstííly ææn pææstûúrèè íít óöbsèèrvèè.</w:t>
       </w:r>
       <w:r>
         <w:rPr>
@@ -1010,7 +1010,7 @@
           <w:cs w:val="0"/>
           <w:lang w:val="es-ES" w:eastAsia="zh-TW" w:bidi="ar-SA"/>
         </w:rPr>
-        <w:t>Snûûg háänd hòôw dáäréê héêréê tòôòô.</w:t>
+        <w:t>Snûýg háãnd höòw dáãrëè hëèrëè töòöò.</w:t>
       </w:r>
       <w:bookmarkStart w:id="0" w:name="_GoBack"/>
       <w:bookmarkEnd w:id="0"/>
